--- a/Related Work/Related Work_First Draft.docx
+++ b/Related Work/Related Work_First Draft.docx
@@ -591,30 +591,14 @@
           <w:rFonts w:ascii="Times New Roman" w:hAnsi="Times New Roman" w:cs="Times New Roman"/>
           <w:sz w:val="24"/>
         </w:rPr>
-        <w:t xml:space="preserve">. The data of choice were tweets containing workplace keywords, including work, job, colleague, workmate, boss, salary, wage, overtime, and a host of other privacy terms. As the research direction of this paper is highly targeted and only one topic is studied, the selection of keywords is small and accurate. For the same number of tweets, using keywords yields more tweets available. After manual annotation of the acquired </w:t>
-      </w:r>
-      <w:proofErr w:type="gramStart"/>
-      <w:r>
-        <w:rPr>
-          <w:rFonts w:ascii="Times New Roman" w:hAnsi="Times New Roman" w:cs="Times New Roman"/>
-          <w:sz w:val="24"/>
-        </w:rPr>
-        <w:t>data</w:t>
-      </w:r>
-      <w:r>
-        <w:rPr>
-          <w:rFonts w:ascii="Times New Roman" w:hAnsi="Times New Roman" w:cs="Times New Roman"/>
-          <w:sz w:val="24"/>
-        </w:rPr>
-        <w:t xml:space="preserve"> ,</w:t>
-      </w:r>
-      <w:proofErr w:type="gramEnd"/>
-      <w:r>
-        <w:rPr>
-          <w:rFonts w:ascii="Times New Roman" w:hAnsi="Times New Roman" w:cs="Times New Roman"/>
-          <w:sz w:val="24"/>
-        </w:rPr>
-        <w:t xml:space="preserve"> preprocess these data</w:t>
+        <w:t>. The data of choice were tweets containing workplace keywords, including work, job, colleague, workmate, boss, salary, wage, overtime, and a host of other privacy terms. As the research direction of this paper is highly targeted and only one topic is studied, the selection of keywords is small and accurate. For the same number of tweets, using keywords yields more tweets available. After manual annotation of the acquired data</w:t>
+      </w:r>
+      <w:r>
+        <w:rPr>
+          <w:rFonts w:ascii="Times New Roman" w:hAnsi="Times New Roman" w:cs="Times New Roman"/>
+          <w:sz w:val="24"/>
+        </w:rPr>
+        <w:t>, preprocess these data</w:t>
       </w:r>
       <w:r>
         <w:rPr>
